--- a/Document/CV_Md_Rakibul_Islam.docx
+++ b/Document/CV_Md_Rakibul_Islam.docx
@@ -367,7 +367,15 @@
         <w:t>P</w:t>
       </w:r>
       <w:r>
-        <w:t>ower BI, Excel Charts, Jupyter Notebook</w:t>
+        <w:t xml:space="preserve">ower BI, Excel Charts, </w:t>
+      </w:r>
+      <w:proofErr w:type="spellStart"/>
+      <w:r>
+        <w:t>Jupyter</w:t>
+      </w:r>
+      <w:proofErr w:type="spellEnd"/>
+      <w:r>
+        <w:t xml:space="preserve"> Notebook</w:t>
       </w:r>
     </w:p>
     <w:p>
@@ -576,8 +584,17 @@
           <w:b w:val="0"/>
           <w:i/>
         </w:rPr>
-        <w:t xml:space="preserve"> at Mentorness</w:t>
-      </w:r>
+        <w:t xml:space="preserve"> at </w:t>
+      </w:r>
+      <w:proofErr w:type="spellStart"/>
+      <w:r>
+        <w:rPr>
+          <w:b w:val="0"/>
+          <w:i/>
+        </w:rPr>
+        <w:t>Mentorness</w:t>
+      </w:r>
+      <w:proofErr w:type="spellEnd"/>
     </w:p>
     <w:p>
       <w:pPr>
@@ -722,8 +739,17 @@
           <w:b w:val="0"/>
           <w:i/>
         </w:rPr>
-        <w:t xml:space="preserve"> Mentorness</w:t>
-      </w:r>
+        <w:t xml:space="preserve"> </w:t>
+      </w:r>
+      <w:proofErr w:type="spellStart"/>
+      <w:r>
+        <w:rPr>
+          <w:b w:val="0"/>
+          <w:i/>
+        </w:rPr>
+        <w:t>Mentorness</w:t>
+      </w:r>
+      <w:proofErr w:type="spellEnd"/>
     </w:p>
     <w:p>
       <w:pPr>

--- a/Document/CV_Md_Rakibul_Islam.docx
+++ b/Document/CV_Md_Rakibul_Islam.docx
@@ -367,15 +367,7 @@
         <w:t>P</w:t>
       </w:r>
       <w:r>
-        <w:t xml:space="preserve">ower BI, Excel Charts, </w:t>
-      </w:r>
-      <w:proofErr w:type="spellStart"/>
-      <w:r>
-        <w:t>Jupyter</w:t>
-      </w:r>
-      <w:proofErr w:type="spellEnd"/>
-      <w:r>
-        <w:t xml:space="preserve"> Notebook</w:t>
+        <w:t>ower BI, Excel Charts, Jupyter Notebook</w:t>
       </w:r>
     </w:p>
     <w:p>
@@ -584,17 +576,8 @@
           <w:b w:val="0"/>
           <w:i/>
         </w:rPr>
-        <w:t xml:space="preserve"> at </w:t>
-      </w:r>
-      <w:proofErr w:type="spellStart"/>
-      <w:r>
-        <w:rPr>
-          <w:b w:val="0"/>
-          <w:i/>
-        </w:rPr>
-        <w:t>Mentorness</w:t>
-      </w:r>
-      <w:proofErr w:type="spellEnd"/>
+        <w:t xml:space="preserve"> at Mentorness</w:t>
+      </w:r>
     </w:p>
     <w:p>
       <w:pPr>
@@ -664,30 +647,13 @@
         <w:t>process</w:t>
       </w:r>
       <w:r>
-        <w:t>.</w:t>
-      </w:r>
-    </w:p>
-    <w:p>
-      <w:pPr>
-        <w:numPr>
-          <w:ilvl w:val="0"/>
-          <w:numId w:val="2"/>
-        </w:numPr>
-        <w:pBdr>
-          <w:top w:val="nil"/>
-          <w:left w:val="nil"/>
-          <w:bottom w:val="nil"/>
-          <w:right w:val="nil"/>
-          <w:between w:val="nil"/>
-        </w:pBdr>
-        <w:ind w:right="-30"/>
-      </w:pPr>
-      <w:r>
-        <w:lastRenderedPageBreak/>
-        <w:t>Created Power BI dashboard</w:t>
-      </w:r>
-      <w:r>
-        <w:t>.</w:t>
+        <w:t xml:space="preserve"> and create</w:t>
+      </w:r>
+      <w:r>
+        <w:t>d</w:t>
+      </w:r>
+      <w:r>
+        <w:t xml:space="preserve"> dashboard in Power BI.</w:t>
       </w:r>
     </w:p>
     <w:p>
@@ -700,15 +666,27 @@
           <w:right w:val="nil"/>
           <w:between w:val="nil"/>
         </w:pBdr>
+        <w:ind w:left="0"/>
+      </w:pPr>
+    </w:p>
+    <w:p>
+      <w:pPr>
+        <w:pStyle w:val="Heading3"/>
+        <w:pBdr>
+          <w:top w:val="nil"/>
+          <w:left w:val="nil"/>
+          <w:bottom w:val="nil"/>
+          <w:right w:val="nil"/>
+          <w:between w:val="nil"/>
+        </w:pBdr>
+        <w:ind w:left="0"/>
         <w:rPr>
           <w:b w:val="0"/>
           <w:i/>
         </w:rPr>
       </w:pPr>
       <w:r>
-        <w:t xml:space="preserve"> </w:t>
-      </w:r>
-      <w:r>
+        <w:lastRenderedPageBreak/>
         <w:t>Decoding Gaming Behavior</w:t>
       </w:r>
       <w:r>
@@ -723,33 +701,15 @@
           <w:b w:val="0"/>
           <w:i/>
         </w:rPr>
-        <w:t xml:space="preserve">Student </w:t>
-      </w:r>
-      <w:proofErr w:type="gramStart"/>
+        <w:t>Student At</w:t>
+      </w:r>
       <w:r>
         <w:rPr>
           <w:b w:val="0"/>
           <w:i/>
         </w:rPr>
-        <w:t>At</w:t>
-      </w:r>
-      <w:proofErr w:type="gramEnd"/>
-      <w:r>
-        <w:rPr>
-          <w:b w:val="0"/>
-          <w:i/>
-        </w:rPr>
-        <w:t xml:space="preserve"> </w:t>
-      </w:r>
-      <w:proofErr w:type="spellStart"/>
-      <w:r>
-        <w:rPr>
-          <w:b w:val="0"/>
-          <w:i/>
-        </w:rPr>
-        <w:t>Mentorness</w:t>
-      </w:r>
-      <w:proofErr w:type="spellEnd"/>
+        <w:t xml:space="preserve"> Mentorness</w:t>
+      </w:r>
     </w:p>
     <w:p>
       <w:pPr>
@@ -833,23 +793,7 @@
           <w:b w:val="0"/>
           <w:i/>
         </w:rPr>
-        <w:t xml:space="preserve">Data Analyst Intern </w:t>
-      </w:r>
-      <w:proofErr w:type="gramStart"/>
-      <w:r>
-        <w:rPr>
-          <w:b w:val="0"/>
-          <w:i/>
-        </w:rPr>
-        <w:t>At</w:t>
-      </w:r>
-      <w:proofErr w:type="gramEnd"/>
-      <w:r>
-        <w:rPr>
-          <w:b w:val="0"/>
-          <w:i/>
-        </w:rPr>
-        <w:t xml:space="preserve"> Intern Career</w:t>
+        <w:t>Data Analyst Intern At Intern Career</w:t>
       </w:r>
     </w:p>
     <w:p>
@@ -957,23 +901,7 @@
           <w:b w:val="0"/>
           <w:i/>
         </w:rPr>
-        <w:t xml:space="preserve">Data Analyst Intern </w:t>
-      </w:r>
-      <w:proofErr w:type="gramStart"/>
-      <w:r>
-        <w:rPr>
-          <w:b w:val="0"/>
-          <w:i/>
-        </w:rPr>
-        <w:t>At</w:t>
-      </w:r>
-      <w:proofErr w:type="gramEnd"/>
-      <w:r>
-        <w:rPr>
-          <w:b w:val="0"/>
-          <w:i/>
-        </w:rPr>
-        <w:t xml:space="preserve"> Intern Career</w:t>
+        <w:t>Data Analyst Intern At Intern Career</w:t>
       </w:r>
     </w:p>
     <w:p>

--- a/Document/CV_Md_Rakibul_Islam.docx
+++ b/Document/CV_Md_Rakibul_Islam.docx
@@ -91,13 +91,7 @@
     <w:p/>
     <w:p>
       <w:r>
-        <w:t xml:space="preserve">Passionate about data analytics with a degree in </w:t>
-      </w:r>
-      <w:r>
-        <w:t>Biochemistry &amp; Molecular Biology</w:t>
-      </w:r>
-      <w:r>
-        <w:t xml:space="preserve">. </w:t>
+        <w:t xml:space="preserve">Passionate about data analytics. </w:t>
       </w:r>
       <w:r>
         <w:t>Looking for a job that will allow me to develop steadily and gain new skills while putting my substantial expertise into practice.</w:t>
@@ -367,7 +361,15 @@
         <w:t>P</w:t>
       </w:r>
       <w:r>
-        <w:t>ower BI, Excel Charts, Jupyter Notebook</w:t>
+        <w:t xml:space="preserve">ower BI, Excel Charts, </w:t>
+      </w:r>
+      <w:proofErr w:type="spellStart"/>
+      <w:r>
+        <w:t>Jupyter</w:t>
+      </w:r>
+      <w:proofErr w:type="spellEnd"/>
+      <w:r>
+        <w:t xml:space="preserve"> Notebook</w:t>
       </w:r>
     </w:p>
     <w:p>
@@ -576,8 +578,17 @@
           <w:b w:val="0"/>
           <w:i/>
         </w:rPr>
-        <w:t xml:space="preserve"> at Mentorness</w:t>
-      </w:r>
+        <w:t xml:space="preserve"> at </w:t>
+      </w:r>
+      <w:proofErr w:type="spellStart"/>
+      <w:r>
+        <w:rPr>
+          <w:b w:val="0"/>
+          <w:i/>
+        </w:rPr>
+        <w:t>Mentorness</w:t>
+      </w:r>
+      <w:proofErr w:type="spellEnd"/>
     </w:p>
     <w:p>
       <w:pPr>
@@ -686,7 +697,6 @@
         </w:rPr>
       </w:pPr>
       <w:r>
-        <w:lastRenderedPageBreak/>
         <w:t>Decoding Gaming Behavior</w:t>
       </w:r>
       <w:r>
@@ -708,8 +718,17 @@
           <w:b w:val="0"/>
           <w:i/>
         </w:rPr>
-        <w:t xml:space="preserve"> Mentorness</w:t>
-      </w:r>
+        <w:t xml:space="preserve"> </w:t>
+      </w:r>
+      <w:proofErr w:type="spellStart"/>
+      <w:r>
+        <w:rPr>
+          <w:b w:val="0"/>
+          <w:i/>
+        </w:rPr>
+        <w:t>Mentorness</w:t>
+      </w:r>
+      <w:proofErr w:type="spellEnd"/>
     </w:p>
     <w:p>
       <w:pPr>
